--- a/Hướng dẫn cài đặt.docx
+++ b/Hướng dẫn cài đặt.docx
@@ -68,6 +68,7 @@
           <w:rFonts w:ascii="Times New Roman" w:hAnsi="Times New Roman" w:cs="Times New Roman"/>
           <w:b/>
           <w:bCs/>
+          <w:noProof/>
           <w:sz w:val="28"/>
           <w:szCs w:val="28"/>
           <w:u w:val="single"/>
@@ -145,6 +146,7 @@
       <w:r>
         <w:rPr>
           <w:rFonts w:ascii="Times New Roman" w:hAnsi="Times New Roman" w:cs="Times New Roman"/>
+          <w:noProof/>
           <w:sz w:val="28"/>
           <w:szCs w:val="28"/>
         </w:rPr>
@@ -220,6 +222,7 @@
       <w:r>
         <w:rPr>
           <w:rFonts w:ascii="Times New Roman" w:hAnsi="Times New Roman" w:cs="Times New Roman"/>
+          <w:noProof/>
           <w:sz w:val="28"/>
           <w:szCs w:val="28"/>
         </w:rPr>
@@ -319,49 +322,49 @@
           <w:rFonts w:ascii="Times New Roman" w:hAnsi="Times New Roman" w:cs="Times New Roman"/>
           <w:sz w:val="28"/>
           <w:szCs w:val="28"/>
+        </w:rPr>
+        <w:t>dành</w:t>
+      </w:r>
+      <w:r>
+        <w:rPr>
+          <w:rFonts w:ascii="Times New Roman" w:hAnsi="Times New Roman" w:cs="Times New Roman"/>
+          <w:sz w:val="28"/>
+          <w:szCs w:val="28"/>
+        </w:rPr>
+        <w:t xml:space="preserve"> cho Sinh Viên</w:t>
+      </w:r>
+    </w:p>
+    <w:p>
+      <w:pPr>
+        <w:rPr>
+          <w:rFonts w:ascii="Times New Roman" w:hAnsi="Times New Roman" w:cs="Times New Roman"/>
+          <w:sz w:val="28"/>
+          <w:szCs w:val="28"/>
+        </w:rPr>
+      </w:pPr>
+      <w:r>
+        <w:rPr>
+          <w:rFonts w:ascii="Times New Roman" w:hAnsi="Times New Roman" w:cs="Times New Roman"/>
+          <w:sz w:val="28"/>
+          <w:szCs w:val="28"/>
+        </w:rPr>
+        <w:t xml:space="preserve">Trang chủ : </w:t>
+      </w:r>
+    </w:p>
+    <w:p>
+      <w:pPr>
+        <w:pStyle w:val="ListParagraph"/>
+        <w:rPr>
+          <w:rFonts w:ascii="Times New Roman" w:hAnsi="Times New Roman" w:cs="Times New Roman"/>
+          <w:sz w:val="28"/>
+          <w:szCs w:val="28"/>
           <w:lang w:val="en-US"/>
         </w:rPr>
-        <w:t>dành</w:t>
-      </w:r>
-      <w:r>
-        <w:rPr>
-          <w:rFonts w:ascii="Times New Roman" w:hAnsi="Times New Roman" w:cs="Times New Roman"/>
-          <w:sz w:val="28"/>
-          <w:szCs w:val="28"/>
-        </w:rPr>
-        <w:t xml:space="preserve"> cho Sinh Viên</w:t>
-      </w:r>
-    </w:p>
-    <w:p>
-      <w:pPr>
-        <w:rPr>
-          <w:rFonts w:ascii="Times New Roman" w:hAnsi="Times New Roman" w:cs="Times New Roman"/>
-          <w:sz w:val="28"/>
-          <w:szCs w:val="28"/>
-        </w:rPr>
-      </w:pPr>
-      <w:r>
-        <w:rPr>
-          <w:rFonts w:ascii="Times New Roman" w:hAnsi="Times New Roman" w:cs="Times New Roman"/>
-          <w:sz w:val="28"/>
-          <w:szCs w:val="28"/>
-        </w:rPr>
-        <w:t xml:space="preserve">Trang chủ : </w:t>
-      </w:r>
-    </w:p>
-    <w:p>
-      <w:pPr>
-        <w:pStyle w:val="ListParagraph"/>
-        <w:rPr>
-          <w:rFonts w:ascii="Times New Roman" w:hAnsi="Times New Roman" w:cs="Times New Roman"/>
-          <w:sz w:val="28"/>
-          <w:szCs w:val="28"/>
-          <w:lang w:val="en-US"/>
-        </w:rPr>
-      </w:pPr>
-      <w:r>
-        <w:rPr>
-          <w:rFonts w:ascii="Times New Roman" w:hAnsi="Times New Roman" w:cs="Times New Roman"/>
+      </w:pPr>
+      <w:r>
+        <w:rPr>
+          <w:rFonts w:ascii="Times New Roman" w:hAnsi="Times New Roman" w:cs="Times New Roman"/>
+          <w:noProof/>
           <w:sz w:val="28"/>
           <w:szCs w:val="28"/>
           <w:lang w:val="en-US"/>
@@ -418,15 +421,44 @@
           <w:szCs w:val="28"/>
           <w:lang w:val="en-US"/>
         </w:rPr>
-        <w:t>Trang lịch</w:t>
-      </w:r>
-      <w:r>
-        <w:rPr>
-          <w:rFonts w:ascii="Times New Roman" w:hAnsi="Times New Roman" w:cs="Times New Roman"/>
-          <w:sz w:val="28"/>
-          <w:szCs w:val="28"/>
-        </w:rPr>
-        <w:t xml:space="preserve"> học : </w:t>
+        <w:t xml:space="preserve">Trang </w:t>
+      </w:r>
+      <w:proofErr w:type="spellStart"/>
+      <w:r>
+        <w:rPr>
+          <w:rFonts w:ascii="Times New Roman" w:hAnsi="Times New Roman" w:cs="Times New Roman"/>
+          <w:sz w:val="28"/>
+          <w:szCs w:val="28"/>
+          <w:lang w:val="en-US"/>
+        </w:rPr>
+        <w:t>lịch</w:t>
+      </w:r>
+      <w:proofErr w:type="spellEnd"/>
+      <w:r>
+        <w:rPr>
+          <w:rFonts w:ascii="Times New Roman" w:hAnsi="Times New Roman" w:cs="Times New Roman"/>
+          <w:sz w:val="28"/>
+          <w:szCs w:val="28"/>
+        </w:rPr>
+        <w:t xml:space="preserve"> </w:t>
+      </w:r>
+      <w:proofErr w:type="gramStart"/>
+      <w:r>
+        <w:rPr>
+          <w:rFonts w:ascii="Times New Roman" w:hAnsi="Times New Roman" w:cs="Times New Roman"/>
+          <w:sz w:val="28"/>
+          <w:szCs w:val="28"/>
+        </w:rPr>
+        <w:t>học :</w:t>
+      </w:r>
+      <w:proofErr w:type="gramEnd"/>
+      <w:r>
+        <w:rPr>
+          <w:rFonts w:ascii="Times New Roman" w:hAnsi="Times New Roman" w:cs="Times New Roman"/>
+          <w:sz w:val="28"/>
+          <w:szCs w:val="28"/>
+        </w:rPr>
+        <w:t xml:space="preserve"> </w:t>
       </w:r>
     </w:p>
     <w:p>
@@ -441,6 +473,7 @@
       <w:r>
         <w:rPr>
           <w:rFonts w:ascii="Times New Roman" w:hAnsi="Times New Roman" w:cs="Times New Roman"/>
+          <w:noProof/>
           <w:sz w:val="28"/>
           <w:szCs w:val="28"/>
         </w:rPr>
@@ -511,6 +544,7 @@
       <w:r>
         <w:rPr>
           <w:rFonts w:ascii="Times New Roman" w:hAnsi="Times New Roman" w:cs="Times New Roman"/>
+          <w:noProof/>
           <w:sz w:val="28"/>
           <w:szCs w:val="28"/>
         </w:rPr>
@@ -631,6 +665,7 @@
       <w:r>
         <w:rPr>
           <w:rFonts w:ascii="Times New Roman" w:hAnsi="Times New Roman" w:cs="Times New Roman"/>
+          <w:noProof/>
           <w:sz w:val="28"/>
           <w:szCs w:val="28"/>
           <w:lang w:val="en-US"/>
@@ -687,31 +722,26 @@
           <w:szCs w:val="28"/>
           <w:lang w:val="en-US"/>
         </w:rPr>
-        <w:t>Trang lịch</w:t>
-      </w:r>
-      <w:r>
-        <w:rPr>
-          <w:rFonts w:ascii="Times New Roman" w:hAnsi="Times New Roman" w:cs="Times New Roman"/>
-          <w:sz w:val="28"/>
-          <w:szCs w:val="28"/>
-        </w:rPr>
-        <w:t xml:space="preserve"> </w:t>
-      </w:r>
-      <w:r>
-        <w:rPr>
-          <w:rFonts w:ascii="Times New Roman" w:hAnsi="Times New Roman" w:cs="Times New Roman"/>
-          <w:sz w:val="28"/>
-          <w:szCs w:val="28"/>
-        </w:rPr>
-        <w:t>dạy</w:t>
-      </w:r>
-      <w:r>
-        <w:rPr>
-          <w:rFonts w:ascii="Times New Roman" w:hAnsi="Times New Roman" w:cs="Times New Roman"/>
-          <w:sz w:val="28"/>
-          <w:szCs w:val="28"/>
-        </w:rPr>
-        <w:t xml:space="preserve">: </w:t>
+        <w:t xml:space="preserve">Trang </w:t>
+      </w:r>
+      <w:proofErr w:type="spellStart"/>
+      <w:r>
+        <w:rPr>
+          <w:rFonts w:ascii="Times New Roman" w:hAnsi="Times New Roman" w:cs="Times New Roman"/>
+          <w:sz w:val="28"/>
+          <w:szCs w:val="28"/>
+          <w:lang w:val="en-US"/>
+        </w:rPr>
+        <w:t>lịch</w:t>
+      </w:r>
+      <w:proofErr w:type="spellEnd"/>
+      <w:r>
+        <w:rPr>
+          <w:rFonts w:ascii="Times New Roman" w:hAnsi="Times New Roman" w:cs="Times New Roman"/>
+          <w:sz w:val="28"/>
+          <w:szCs w:val="28"/>
+        </w:rPr>
+        <w:t xml:space="preserve"> dạy: </w:t>
       </w:r>
     </w:p>
     <w:p>
@@ -736,6 +766,7 @@
       <w:r>
         <w:rPr>
           <w:rFonts w:ascii="Times New Roman" w:hAnsi="Times New Roman" w:cs="Times New Roman"/>
+          <w:noProof/>
           <w:sz w:val="28"/>
           <w:szCs w:val="28"/>
         </w:rPr>
@@ -789,6 +820,7 @@
       <w:r>
         <w:rPr>
           <w:rFonts w:ascii="Times New Roman" w:hAnsi="Times New Roman" w:cs="Times New Roman"/>
+          <w:noProof/>
           <w:sz w:val="28"/>
           <w:szCs w:val="28"/>
         </w:rPr>
@@ -859,6 +891,7 @@
       <w:r>
         <w:rPr>
           <w:rFonts w:ascii="Times New Roman" w:hAnsi="Times New Roman" w:cs="Times New Roman"/>
+          <w:noProof/>
           <w:sz w:val="28"/>
           <w:szCs w:val="28"/>
         </w:rPr>
@@ -988,11 +1021,13 @@
           <w:rFonts w:ascii="Times New Roman" w:hAnsi="Times New Roman" w:cs="Times New Roman"/>
           <w:sz w:val="28"/>
           <w:szCs w:val="28"/>
-        </w:rPr>
-      </w:pPr>
-      <w:r>
-        <w:rPr>
-          <w:rFonts w:ascii="Times New Roman" w:hAnsi="Times New Roman" w:cs="Times New Roman"/>
+          <w:lang w:val="en-US"/>
+        </w:rPr>
+      </w:pPr>
+      <w:r>
+        <w:rPr>
+          <w:rFonts w:ascii="Times New Roman" w:hAnsi="Times New Roman" w:cs="Times New Roman"/>
+          <w:noProof/>
           <w:sz w:val="28"/>
           <w:szCs w:val="28"/>
         </w:rPr>
@@ -1047,6 +1082,75 @@
           <w:sz w:val="28"/>
           <w:szCs w:val="28"/>
         </w:rPr>
+        <w:t xml:space="preserve">Xem chi tiết điểm danh của sinh viên </w:t>
+      </w:r>
+    </w:p>
+    <w:p>
+      <w:pPr>
+        <w:rPr>
+          <w:rFonts w:ascii="Times New Roman" w:hAnsi="Times New Roman" w:cs="Times New Roman"/>
+          <w:sz w:val="28"/>
+          <w:szCs w:val="28"/>
+        </w:rPr>
+      </w:pPr>
+      <w:r>
+        <w:rPr>
+          <w:rFonts w:ascii="Times New Roman" w:hAnsi="Times New Roman" w:cs="Times New Roman"/>
+          <w:sz w:val="28"/>
+          <w:szCs w:val="28"/>
+        </w:rPr>
+        <w:lastRenderedPageBreak/>
+        <w:drawing>
+          <wp:inline distT="0" distB="0" distL="0" distR="0" wp14:anchorId="77DB471C" wp14:editId="1B0EF7E3">
+            <wp:extent cx="5731510" cy="2416810"/>
+            <wp:effectExtent l="0" t="0" r="2540" b="2540"/>
+            <wp:docPr id="1950011676" name="Picture 1"/>
+            <wp:cNvGraphicFramePr>
+              <a:graphicFrameLocks xmlns:a="http://schemas.openxmlformats.org/drawingml/2006/main" noChangeAspect="1"/>
+            </wp:cNvGraphicFramePr>
+            <a:graphic xmlns:a="http://schemas.openxmlformats.org/drawingml/2006/main">
+              <a:graphicData uri="http://schemas.openxmlformats.org/drawingml/2006/picture">
+                <pic:pic xmlns:pic="http://schemas.openxmlformats.org/drawingml/2006/picture">
+                  <pic:nvPicPr>
+                    <pic:cNvPr id="1950011676" name=""/>
+                    <pic:cNvPicPr/>
+                  </pic:nvPicPr>
+                  <pic:blipFill>
+                    <a:blip r:embed="rId16"/>
+                    <a:stretch>
+                      <a:fillRect/>
+                    </a:stretch>
+                  </pic:blipFill>
+                  <pic:spPr>
+                    <a:xfrm>
+                      <a:off x="0" y="0"/>
+                      <a:ext cx="5731510" cy="2416810"/>
+                    </a:xfrm>
+                    <a:prstGeom prst="rect">
+                      <a:avLst/>
+                    </a:prstGeom>
+                  </pic:spPr>
+                </pic:pic>
+              </a:graphicData>
+            </a:graphic>
+          </wp:inline>
+        </w:drawing>
+      </w:r>
+    </w:p>
+    <w:p>
+      <w:pPr>
+        <w:rPr>
+          <w:rFonts w:ascii="Times New Roman" w:hAnsi="Times New Roman" w:cs="Times New Roman"/>
+          <w:sz w:val="28"/>
+          <w:szCs w:val="28"/>
+        </w:rPr>
+      </w:pPr>
+      <w:r>
+        <w:rPr>
+          <w:rFonts w:ascii="Times New Roman" w:hAnsi="Times New Roman" w:cs="Times New Roman"/>
+          <w:sz w:val="28"/>
+          <w:szCs w:val="28"/>
+        </w:rPr>
         <w:t>Quản lí tài khoản</w:t>
       </w:r>
     </w:p>
@@ -1061,10 +1165,10 @@
       <w:r>
         <w:rPr>
           <w:rFonts w:ascii="Times New Roman" w:hAnsi="Times New Roman" w:cs="Times New Roman"/>
-          <w:sz w:val="28"/>
-          <w:szCs w:val="28"/>
-        </w:rPr>
-        <w:lastRenderedPageBreak/>
+          <w:noProof/>
+          <w:sz w:val="28"/>
+          <w:szCs w:val="28"/>
+        </w:rPr>
         <w:drawing>
           <wp:inline distT="0" distB="0" distL="0" distR="0" wp14:anchorId="2134AAB1" wp14:editId="12A89E0C">
             <wp:extent cx="5731510" cy="2715895"/>
@@ -1081,7 +1185,7 @@
                     <pic:cNvPicPr/>
                   </pic:nvPicPr>
                   <pic:blipFill>
-                    <a:blip r:embed="rId16"/>
+                    <a:blip r:embed="rId17"/>
                     <a:stretch>
                       <a:fillRect/>
                     </a:stretch>
@@ -1130,6 +1234,7 @@
       <w:r>
         <w:rPr>
           <w:rFonts w:ascii="Times New Roman" w:hAnsi="Times New Roman" w:cs="Times New Roman"/>
+          <w:noProof/>
           <w:sz w:val="28"/>
           <w:szCs w:val="28"/>
         </w:rPr>
@@ -1149,7 +1254,7 @@
                     <pic:cNvPicPr/>
                   </pic:nvPicPr>
                   <pic:blipFill>
-                    <a:blip r:embed="rId17"/>
+                    <a:blip r:embed="rId18"/>
                     <a:stretch>
                       <a:fillRect/>
                     </a:stretch>
